--- a/documentation/NRSSS Next team note.docx
+++ b/documentation/NRSSS Next team note.docx
@@ -95,7 +95,19 @@
         <w:t>anyway;</w:t>
       </w:r>
       <w:r>
-        <w:t xml:space="preserve"> the selected options are stored in the readback array. It would just need to be formatted, written to a file and transferred off.</w:t>
+        <w:t xml:space="preserve"> the selected options</w:t>
+      </w:r>
+      <w:r>
+        <w:t>/questions</w:t>
+      </w:r>
+      <w:r>
+        <w:t xml:space="preserve"> are stored in the readback array. It would just need to be formatted, written to a </w:t>
+      </w:r>
+      <w:r>
+        <w:t>file,</w:t>
+      </w:r>
+      <w:r>
+        <w:t xml:space="preserve"> and transferred off.</w:t>
       </w:r>
     </w:p>
     <w:p>
@@ -133,11 +145,9 @@
       <w:r>
         <w:t xml:space="preserve">Narrative is just a JSON file that contains tags relating to </w:t>
       </w:r>
-      <w:proofErr w:type="spellStart"/>
-      <w:r>
-        <w:t>whats</w:t>
-      </w:r>
-      <w:proofErr w:type="spellEnd"/>
+      <w:r>
+        <w:t>what is</w:t>
+      </w:r>
       <w:r>
         <w:t xml:space="preserve"> to be displayed on each page. E.g. top text, options, sounds to play, outputs to output</w:t>
       </w:r>
@@ -175,7 +185,13 @@
         <w:t>Have not</w:t>
       </w:r>
       <w:r>
-        <w:t xml:space="preserve"> tried this I always </w:t>
+        <w:t xml:space="preserve"> tried this</w:t>
+      </w:r>
+      <w:r>
+        <w:t xml:space="preserve"> as</w:t>
+      </w:r>
+      <w:r>
+        <w:t xml:space="preserve"> I always </w:t>
       </w:r>
       <w:proofErr w:type="spellStart"/>
       <w:r>
@@ -187,6 +203,28 @@
       </w:r>
       <w:r>
         <w:t xml:space="preserve"> and had the shutdown button modified to close the game.</w:t>
+      </w:r>
+      <w:r>
+        <w:t xml:space="preserve"> When we got the </w:t>
+      </w:r>
+      <w:proofErr w:type="gramStart"/>
+      <w:r>
+        <w:t>project</w:t>
+      </w:r>
+      <w:proofErr w:type="gramEnd"/>
+      <w:r>
+        <w:t xml:space="preserve"> it was easiest to just reformat the whole SD card and setup the game/OS again. It is simple just make sure</w:t>
+      </w:r>
+      <w:r>
+        <w:t xml:space="preserve"> when executing the game from </w:t>
+      </w:r>
+      <w:proofErr w:type="spellStart"/>
+      <w:r>
+        <w:t>cmd</w:t>
+      </w:r>
+      <w:proofErr w:type="spellEnd"/>
+      <w:r>
+        <w:t xml:space="preserve"> you run it with the python3 command.</w:t>
       </w:r>
     </w:p>
     <w:p>

--- a/documentation/NRSSS Next team note.docx
+++ b/documentation/NRSSS Next team note.docx
@@ -225,6 +225,46 @@
       <w:proofErr w:type="spellEnd"/>
       <w:r>
         <w:t xml:space="preserve"> you run it with the python3 command.</w:t>
+      </w:r>
+    </w:p>
+    <w:p>
+      <w:pPr>
+        <w:pStyle w:val="ListParagraph"/>
+        <w:numPr>
+          <w:ilvl w:val="0"/>
+          <w:numId w:val="1"/>
+        </w:numPr>
+      </w:pPr>
+      <w:r>
+        <w:t xml:space="preserve">VNC username is pi, password is </w:t>
+      </w:r>
+      <w:proofErr w:type="spellStart"/>
+      <w:r>
+        <w:t>nightswatch</w:t>
+      </w:r>
+      <w:proofErr w:type="spellEnd"/>
+    </w:p>
+    <w:p>
+      <w:pPr>
+        <w:pStyle w:val="ListParagraph"/>
+        <w:numPr>
+          <w:ilvl w:val="0"/>
+          <w:numId w:val="1"/>
+        </w:numPr>
+      </w:pPr>
+      <w:r>
+        <w:t xml:space="preserve">Copy of repo is on desktop. Copy of game that is </w:t>
+      </w:r>
+      <w:proofErr w:type="gramStart"/>
+      <w:r>
+        <w:t>actually running</w:t>
+      </w:r>
+      <w:proofErr w:type="gramEnd"/>
+      <w:r>
+        <w:t xml:space="preserve"> is in </w:t>
+      </w:r>
+      <w:r>
+        <w:t>/home/pi/Code</w:t>
       </w:r>
     </w:p>
     <w:p>
@@ -264,7 +304,7 @@
         <w:rFonts w:ascii="Calibri" w:eastAsiaTheme="minorHAnsi" w:hAnsi="Calibri" w:cs="Calibri" w:hint="default"/>
       </w:rPr>
     </w:lvl>
-    <w:lvl w:ilvl="1" w:tplc="0C090003" w:tentative="1">
+    <w:lvl w:ilvl="1" w:tplc="0C090003">
       <w:start w:val="1"/>
       <w:numFmt w:val="bullet"/>
       <w:lvlText w:val="o"/>

--- a/documentation/NRSSS Next team note.docx
+++ b/documentation/NRSSS Next team note.docx
@@ -226,6 +226,17 @@
       <w:r>
         <w:t xml:space="preserve"> you run it with the python3 command.</w:t>
       </w:r>
+      <w:r>
+        <w:t xml:space="preserve"> You could also plug the SD card into a computer and delete/rename the .</w:t>
+      </w:r>
+      <w:proofErr w:type="spellStart"/>
+      <w:r>
+        <w:t>sh</w:t>
+      </w:r>
+      <w:proofErr w:type="spellEnd"/>
+      <w:r>
+        <w:t xml:space="preserve"> file in the game directory, this would prevent it from auto launching the game.</w:t>
+      </w:r>
     </w:p>
     <w:p>
       <w:pPr>
@@ -260,6 +271,9 @@
         <w:t>actually running</w:t>
       </w:r>
       <w:proofErr w:type="gramEnd"/>
+      <w:r>
+        <w:t xml:space="preserve"> (may have a few modifications)</w:t>
+      </w:r>
       <w:r>
         <w:t xml:space="preserve"> is in </w:t>
       </w:r>
